--- a/artifacts/behaviors/non-transferable/latest/Non-transferable.docx
+++ b/artifacts/behaviors/non-transferable/latest/Non-transferable.docx
@@ -2,8 +2,8 @@
 <file path=word/document.xml><?xml version="1.0" encoding="utf-8"?>
 <w:document xmlns:w="http://schemas.openxmlformats.org/wordprocessingml/2006/main">
   <w:body>
-    <w:footerReference xmlns:r="http://schemas.openxmlformats.org/officeDocument/2006/relationships" r:id="Rc0a24ba52a984606"/>
-    <w:headerReference xmlns:r="http://schemas.openxmlformats.org/officeDocument/2006/relationships" r:id="R7e21564fce8b4e52"/>
+    <w:footerReference xmlns:r="http://schemas.openxmlformats.org/officeDocument/2006/relationships" r:id="R703e169113a0497d"/>
+    <w:headerReference xmlns:r="http://schemas.openxmlformats.org/officeDocument/2006/relationships" r:id="R08ddf03b832e450e"/>
     <w:p>
       <w:pPr>
         <w:pStyle w:val="Title"/>
@@ -932,6 +932,7 @@
     </w:pPr>
     <w:r>
       <w:t>Non-transferable</w:t>
+      <w:fldSimple w:instr="PAGE"/>
     </w:r>
   </w:p>
 </w:ftr>

--- a/artifacts/behaviors/non-transferable/latest/Non-transferable.docx
+++ b/artifacts/behaviors/non-transferable/latest/Non-transferable.docx
@@ -2,8 +2,8 @@
 <file path=word/document.xml><?xml version="1.0" encoding="utf-8"?>
 <w:document xmlns:w="http://schemas.openxmlformats.org/wordprocessingml/2006/main">
   <w:body>
-    <w:footerReference xmlns:r="http://schemas.openxmlformats.org/officeDocument/2006/relationships" r:id="R703e169113a0497d"/>
-    <w:headerReference xmlns:r="http://schemas.openxmlformats.org/officeDocument/2006/relationships" r:id="R08ddf03b832e450e"/>
+    <w:footerReference xmlns:r="http://schemas.openxmlformats.org/officeDocument/2006/relationships" r:id="R38f346b697a649bf"/>
+    <w:headerReference xmlns:r="http://schemas.openxmlformats.org/officeDocument/2006/relationships" r:id="Rffc5822d496f4b0c"/>
     <w:p>
       <w:pPr>
         <w:pStyle w:val="Title"/>
